--- a/Gestion/RIID_SC001.docx
+++ b/Gestion/RIID_SC001.docx
@@ -69,8 +69,6 @@
                 <w:lang w:val="es-PE"/>
               </w:rPr>
             </w:pPr>
-            <w:bookmarkStart w:id="0" w:name="_GoBack"/>
-            <w:bookmarkEnd w:id="0"/>
             <w:r>
               <w:rPr>
                 <w:rFonts w:ascii="Arial" w:hAnsi="Arial" w:cs="Arial"/>
@@ -862,25 +860,39 @@
                 <w:sz w:val="22"/>
                 <w:szCs w:val="22"/>
               </w:rPr>
-              <w:t xml:space="preserve">"Ingreso de Fichas" se deberá implementar la validación de tipo de documentos DNI con el servicio web de RENIEC, mostrando los datos de la persona luego de ingresar el </w:t>
+              <w:t>"Ingreso de Fichas" se deberá implementar la validación de tipo de documentos DNI con el servicio web de RENIEC, m</w:t>
             </w:r>
-            <w:proofErr w:type="spellStart"/>
             <w:r>
               <w:rPr>
                 <w:rFonts w:ascii="Arial" w:eastAsia="Arial" w:hAnsi="Arial" w:cs="Arial"/>
                 <w:sz w:val="22"/>
                 <w:szCs w:val="22"/>
               </w:rPr>
-              <w:t>Nro</w:t>
+              <w:t xml:space="preserve">ostrando el estado </w:t>
             </w:r>
-            <w:proofErr w:type="spellEnd"/>
             <w:r>
               <w:rPr>
                 <w:rFonts w:ascii="Arial" w:eastAsia="Arial" w:hAnsi="Arial" w:cs="Arial"/>
                 <w:sz w:val="22"/>
                 <w:szCs w:val="22"/>
               </w:rPr>
-              <w:t xml:space="preserve"> de Documento.</w:t>
+              <w:t>del documento de identidad</w:t>
+            </w:r>
+            <w:r>
+              <w:rPr>
+                <w:rFonts w:ascii="Arial" w:eastAsia="Arial" w:hAnsi="Arial" w:cs="Arial"/>
+                <w:sz w:val="22"/>
+                <w:szCs w:val="22"/>
+              </w:rPr>
+              <w:t xml:space="preserve"> (Valido, Cancelado y Revocado) en un campo del formulario</w:t>
+            </w:r>
+            <w:r>
+              <w:rPr>
+                <w:rFonts w:ascii="Arial" w:eastAsia="Arial" w:hAnsi="Arial" w:cs="Arial"/>
+                <w:sz w:val="22"/>
+                <w:szCs w:val="22"/>
+              </w:rPr>
+              <w:t>.</w:t>
             </w:r>
           </w:p>
         </w:tc>
@@ -1010,7 +1022,25 @@
                 <w:sz w:val="20"/>
                 <w:szCs w:val="20"/>
               </w:rPr>
-              <w:t>Validar la identidad del usuario y evitar errores en el registro de los datos personales.</w:t>
+              <w:t>Validar la identidad del usuario y</w:t>
+            </w:r>
+            <w:r>
+              <w:rPr>
+                <w:rFonts w:ascii="Arial" w:hAnsi="Arial" w:cs="Arial"/>
+                <w:bCs/>
+                <w:sz w:val="20"/>
+                <w:szCs w:val="20"/>
+              </w:rPr>
+              <w:t xml:space="preserve"> estado del documento de identidad para</w:t>
+            </w:r>
+            <w:r>
+              <w:rPr>
+                <w:rFonts w:ascii="Arial" w:hAnsi="Arial" w:cs="Arial"/>
+                <w:bCs/>
+                <w:sz w:val="20"/>
+                <w:szCs w:val="20"/>
+              </w:rPr>
+              <w:t xml:space="preserve"> evitar errores en el registro de los datos personales.</w:t>
             </w:r>
           </w:p>
         </w:tc>
@@ -1929,6 +1959,8 @@
                 <w:szCs w:val="20"/>
               </w:rPr>
             </w:pPr>
+            <w:bookmarkStart w:id="0" w:name="_GoBack"/>
+            <w:bookmarkEnd w:id="0"/>
           </w:p>
         </w:tc>
       </w:tr>
@@ -7336,7 +7368,7 @@
 </file>
 
 <file path=customXml/itemProps1.xml><?xml version="1.0" encoding="utf-8"?>
-<ds:datastoreItem xmlns:ds="http://schemas.openxmlformats.org/officeDocument/2006/customXml" ds:itemID="{E4242AF3-0AA2-4299-B082-B6BD955F2EF1}">
+<ds:datastoreItem xmlns:ds="http://schemas.openxmlformats.org/officeDocument/2006/customXml" ds:itemID="{4D35A8EA-0E2A-46AD-A47E-C8B25DC74E8D}">
   <ds:schemaRefs>
     <ds:schemaRef ds:uri="http://schemas.openxmlformats.org/officeDocument/2006/bibliography"/>
   </ds:schemaRefs>
